--- a/Testing Record.docx
+++ b/Testing Record.docx
@@ -73,19 +73,13 @@
         </w:numPr>
       </w:pPr>
       <w:r>
-        <w:t xml:space="preserve">Ensure all </w:t>
-      </w:r>
-      <w:r>
-        <w:t>hover</w:t>
+        <w:t>Ensure all hover</w:t>
       </w:r>
       <w:r>
         <w:t>-</w:t>
       </w:r>
       <w:r>
-        <w:t>text</w:t>
-      </w:r>
-      <w:r>
-        <w:t xml:space="preserve"> for the save, load, </w:t>
+        <w:t xml:space="preserve">text for the save, load, </w:t>
       </w:r>
       <w:r>
         <w:t>font style, font size,</w:t>
@@ -195,13 +189,7 @@
         </w:numPr>
       </w:pPr>
       <w:r>
-        <w:t xml:space="preserve">Silver: upon selecting or highlighting </w:t>
-      </w:r>
-      <w:r>
-        <w:t>underlined</w:t>
-      </w:r>
-      <w:r>
-        <w:t xml:space="preserve"> text</w:t>
+        <w:t>Silver: upon selecting or highlighting underlined text</w:t>
       </w:r>
     </w:p>
     <w:p>
@@ -285,10 +273,7 @@
         </w:numPr>
       </w:pPr>
       <w:r>
-        <w:t xml:space="preserve">White: upon </w:t>
-      </w:r>
-      <w:r>
-        <w:t>deselecting</w:t>
+        <w:t>White: upon deselecting</w:t>
       </w:r>
     </w:p>
     <w:p>
@@ -324,10 +309,7 @@
         </w:numPr>
       </w:pPr>
       <w:r>
-        <w:t>White: upon deselecting</w:t>
-      </w:r>
-      <w:r>
-        <w:t xml:space="preserve"> itself or </w:t>
+        <w:t xml:space="preserve">White: upon deselecting itself or </w:t>
       </w:r>
       <w:r>
         <w:t>deselecting the draw button</w:t>
@@ -378,16 +360,7 @@
         </w:numPr>
       </w:pPr>
       <w:r>
-        <w:t xml:space="preserve">Proceeding text created after </w:t>
-      </w:r>
-      <w:r>
-        <w:t>de</w:t>
-      </w:r>
-      <w:r>
-        <w:t xml:space="preserve">selection is </w:t>
-      </w:r>
-      <w:r>
-        <w:t>not bolded</w:t>
+        <w:t>Proceeding text created after deselection is not bolded</w:t>
       </w:r>
     </w:p>
     <w:p>
@@ -456,10 +429,7 @@
         </w:numPr>
       </w:pPr>
       <w:r>
-        <w:t>Proceeding text created after selection is</w:t>
-      </w:r>
-      <w:r>
-        <w:t xml:space="preserve"> underlined</w:t>
+        <w:t>Proceeding text created after selection is underlined</w:t>
       </w:r>
     </w:p>
     <w:p>
@@ -700,10 +670,7 @@
         </w:numPr>
       </w:pPr>
       <w:r>
-        <w:t xml:space="preserve">Proceeding text created after selection is </w:t>
-      </w:r>
-      <w:r>
-        <w:t>changed to the selected font size</w:t>
+        <w:t>Proceeding text created after selection is changed to the selected font size</w:t>
       </w:r>
     </w:p>
     <w:p>
@@ -718,10 +685,7 @@
         <w:t xml:space="preserve">Highlighted text </w:t>
       </w:r>
       <w:r>
-        <w:t>is changed to the selected font size</w:t>
-      </w:r>
-      <w:r>
-        <w:t xml:space="preserve"> </w:t>
+        <w:t xml:space="preserve">is changed to the selected font size </w:t>
       </w:r>
       <w:r>
         <w:t>upon selection</w:t>
@@ -736,7 +700,58 @@
         </w:numPr>
       </w:pPr>
       <w:r>
-        <w:t>Highlighted text retains font size and font style upon selection or deselection</w:t>
+        <w:t>Highlighted text retains font style upon selection or deselection</w:t>
+      </w:r>
+    </w:p>
+    <w:p>
+      <w:pPr>
+        <w:pStyle w:val="ListParagraph"/>
+        <w:numPr>
+          <w:ilvl w:val="0"/>
+          <w:numId w:val="1"/>
+        </w:numPr>
+      </w:pPr>
+      <w:r>
+        <w:t>Font Style</w:t>
+      </w:r>
+    </w:p>
+    <w:p>
+      <w:pPr>
+        <w:pStyle w:val="ListParagraph"/>
+        <w:numPr>
+          <w:ilvl w:val="1"/>
+          <w:numId w:val="1"/>
+        </w:numPr>
+      </w:pPr>
+      <w:r>
+        <w:t>Proceeding text created after selection is changed to the selected font</w:t>
+      </w:r>
+      <w:r>
+        <w:t xml:space="preserve"> style</w:t>
+      </w:r>
+    </w:p>
+    <w:p>
+      <w:pPr>
+        <w:pStyle w:val="ListParagraph"/>
+        <w:numPr>
+          <w:ilvl w:val="1"/>
+          <w:numId w:val="1"/>
+        </w:numPr>
+      </w:pPr>
+      <w:r>
+        <w:t>Highlighted text is changed to the selected font style upon selection</w:t>
+      </w:r>
+    </w:p>
+    <w:p>
+      <w:pPr>
+        <w:pStyle w:val="ListParagraph"/>
+        <w:numPr>
+          <w:ilvl w:val="1"/>
+          <w:numId w:val="1"/>
+        </w:numPr>
+      </w:pPr>
+      <w:r>
+        <w:t>Highlighted text retains font size upon selection or deselection</w:t>
       </w:r>
     </w:p>
     <w:p/>
@@ -745,19 +760,7 @@
         <w:t>4</w:t>
       </w:r>
       <w:r>
-        <w:t xml:space="preserve">.) Ensure the following </w:t>
-      </w:r>
-      <w:r>
-        <w:t>drawing tool</w:t>
-      </w:r>
-      <w:r>
-        <w:t xml:space="preserve"> features</w:t>
-      </w:r>
-      <w:r>
-        <w:t xml:space="preserve"> </w:t>
-      </w:r>
-      <w:r>
-        <w:t>perform the indicated function when the corresponding conditions are met:</w:t>
+        <w:t>.) Ensure the following drawing tool features perform the indicated function when the corresponding conditions are met:</w:t>
       </w:r>
     </w:p>
     <w:p>
@@ -799,19 +802,7 @@
         </w:numPr>
       </w:pPr>
       <w:r>
-        <w:t xml:space="preserve">The cursor changes to a </w:t>
-      </w:r>
-      <w:r>
-        <w:t>standard cursor</w:t>
-      </w:r>
-      <w:r>
-        <w:t xml:space="preserve"> while the draw tool is </w:t>
-      </w:r>
-      <w:r>
-        <w:t xml:space="preserve">not </w:t>
-      </w:r>
-      <w:r>
-        <w:t>selected and the cursor is placed within the main text box</w:t>
+        <w:t>The cursor changes to a standard cursor while the draw tool is not selected and the cursor is placed within the main text box</w:t>
       </w:r>
     </w:p>
     <w:p>

--- a/Testing Record.docx
+++ b/Testing Record.docx
@@ -1,6 +1,6 @@
 
 <file path=word/document.xml><?xml version="1.0" encoding="utf-8"?>
-<w:document xmlns:wpc="http://schemas.microsoft.com/office/word/2010/wordprocessingCanvas" xmlns:cx="http://schemas.microsoft.com/office/drawing/2014/chartex" xmlns:cx1="http://schemas.microsoft.com/office/drawing/2015/9/8/chartex" xmlns:cx2="http://schemas.microsoft.com/office/drawing/2015/10/21/chartex" xmlns:cx3="http://schemas.microsoft.com/office/drawing/2016/5/9/chartex" xmlns:cx4="http://schemas.microsoft.com/office/drawing/2016/5/10/chartex" xmlns:cx5="http://schemas.microsoft.com/office/drawing/2016/5/11/chartex" xmlns:cx6="http://schemas.microsoft.com/office/drawing/2016/5/12/chartex" xmlns:cx7="http://schemas.microsoft.com/office/drawing/2016/5/13/chartex" xmlns:cx8="http://schemas.microsoft.com/office/drawing/2016/5/14/chartex" xmlns:mc="http://schemas.openxmlformats.org/markup-compatibility/2006" xmlns:aink="http://schemas.microsoft.com/office/drawing/2016/ink" xmlns:am3d="http://schemas.microsoft.com/office/drawing/2017/model3d" xmlns:o="urn:schemas-microsoft-com:office:office" xmlns:r="http://schemas.openxmlformats.org/officeDocument/2006/relationships" xmlns:m="http://schemas.openxmlformats.org/officeDocument/2006/math" xmlns:v="urn:schemas-microsoft-com:vml" xmlns:wp14="http://schemas.microsoft.com/office/word/2010/wordprocessingDrawing" xmlns:wp="http://schemas.openxmlformats.org/drawingml/2006/wordprocessingDrawing" xmlns:w10="urn:schemas-microsoft-com:office:word" xmlns:w="http://schemas.openxmlformats.org/wordprocessingml/2006/main" xmlns:w14="http://schemas.microsoft.com/office/word/2010/wordml" xmlns:w15="http://schemas.microsoft.com/office/word/2012/wordml" xmlns:w16cex="http://schemas.microsoft.com/office/word/2018/wordml/cex" xmlns:w16cid="http://schemas.microsoft.com/office/word/2016/wordml/cid" xmlns:w16="http://schemas.microsoft.com/office/word/2018/wordml" xmlns:w16se="http://schemas.microsoft.com/office/word/2015/wordml/symex" xmlns:wpg="http://schemas.microsoft.com/office/word/2010/wordprocessingGroup" xmlns:wpi="http://schemas.microsoft.com/office/word/2010/wordprocessingInk" xmlns:wne="http://schemas.microsoft.com/office/word/2006/wordml" xmlns:wps="http://schemas.microsoft.com/office/word/2010/wordprocessingShape" mc:Ignorable="w14 w15 w16se w16cid w16 w16cex wp14">
+<w:document xmlns:wpc="http://schemas.microsoft.com/office/word/2010/wordprocessingCanvas" xmlns:cx="http://schemas.microsoft.com/office/drawing/2014/chartex" xmlns:cx1="http://schemas.microsoft.com/office/drawing/2015/9/8/chartex" xmlns:cx2="http://schemas.microsoft.com/office/drawing/2015/10/21/chartex" xmlns:cx3="http://schemas.microsoft.com/office/drawing/2016/5/9/chartex" xmlns:cx4="http://schemas.microsoft.com/office/drawing/2016/5/10/chartex" xmlns:cx5="http://schemas.microsoft.com/office/drawing/2016/5/11/chartex" xmlns:cx6="http://schemas.microsoft.com/office/drawing/2016/5/12/chartex" xmlns:cx7="http://schemas.microsoft.com/office/drawing/2016/5/13/chartex" xmlns:cx8="http://schemas.microsoft.com/office/drawing/2016/5/14/chartex" xmlns:mc="http://schemas.openxmlformats.org/markup-compatibility/2006" xmlns:aink="http://schemas.microsoft.com/office/drawing/2016/ink" xmlns:am3d="http://schemas.microsoft.com/office/drawing/2017/model3d" xmlns:o="urn:schemas-microsoft-com:office:office" xmlns:r="http://schemas.openxmlformats.org/officeDocument/2006/relationships" xmlns:m="http://schemas.openxmlformats.org/officeDocument/2006/math" xmlns:v="urn:schemas-microsoft-com:vml" xmlns:wp14="http://schemas.microsoft.com/office/word/2010/wordprocessingDrawing" xmlns:wp="http://schemas.openxmlformats.org/drawingml/2006/wordprocessingDrawing" xmlns:w10="urn:schemas-microsoft-com:office:word" xmlns:w="http://schemas.openxmlformats.org/wordprocessingml/2006/main" xmlns:w14="http://schemas.microsoft.com/office/word/2010/wordml" xmlns:w15="http://schemas.microsoft.com/office/word/2012/wordml" xmlns:w16cex="http://schemas.microsoft.com/office/word/2018/wordml/cex" xmlns:w16cid="http://schemas.microsoft.com/office/word/2016/wordml/cid" xmlns:w16="http://schemas.microsoft.com/office/word/2018/wordml" xmlns:w16sdtdh="http://schemas.microsoft.com/office/word/2020/wordml/sdtdatahash" xmlns:w16se="http://schemas.microsoft.com/office/word/2015/wordml/symex" xmlns:wpg="http://schemas.microsoft.com/office/word/2010/wordprocessingGroup" xmlns:wpi="http://schemas.microsoft.com/office/word/2010/wordprocessingInk" xmlns:wne="http://schemas.microsoft.com/office/word/2006/wordml" xmlns:wps="http://schemas.microsoft.com/office/word/2010/wordprocessingShape" mc:Ignorable="w14 w15 w16se w16cid w16 w16cex w16sdtdh wp14">
   <w:body>
     <w:p>
       <w:r>
@@ -93,9 +93,11 @@
       <w:r>
         <w:t xml:space="preserve"> </w:t>
       </w:r>
+      <w:proofErr w:type="gramStart"/>
       <w:r>
         <w:t>is</w:t>
       </w:r>
+      <w:proofErr w:type="gramEnd"/>
       <w:r>
         <w:t xml:space="preserve"> present when the application launches</w:t>
       </w:r>
@@ -504,9 +506,11 @@
       <w:r>
         <w:t xml:space="preserve">Proceeding text created after selection is </w:t>
       </w:r>
+      <w:proofErr w:type="spellStart"/>
       <w:r>
         <w:t>italicised</w:t>
       </w:r>
+      <w:proofErr w:type="spellEnd"/>
     </w:p>
     <w:p>
       <w:pPr>
@@ -519,9 +523,11 @@
       <w:r>
         <w:t xml:space="preserve">Proceeding text created after deselection is not </w:t>
       </w:r>
+      <w:proofErr w:type="spellStart"/>
       <w:r>
         <w:t>italicised</w:t>
       </w:r>
+      <w:proofErr w:type="spellEnd"/>
     </w:p>
     <w:p>
       <w:pPr>
@@ -534,9 +540,11 @@
       <w:r>
         <w:t xml:space="preserve">Highlighted text is </w:t>
       </w:r>
+      <w:proofErr w:type="spellStart"/>
       <w:r>
         <w:t>italicised</w:t>
       </w:r>
+      <w:proofErr w:type="spellEnd"/>
       <w:r>
         <w:t xml:space="preserve"> upon selection</w:t>
       </w:r>
@@ -552,9 +560,11 @@
       <w:r>
         <w:t>Highlighted text is un-</w:t>
       </w:r>
+      <w:proofErr w:type="spellStart"/>
       <w:r>
         <w:t>italicised</w:t>
       </w:r>
+      <w:proofErr w:type="spellEnd"/>
       <w:r>
         <w:t xml:space="preserve"> upon deselection</w:t>
       </w:r>
@@ -787,8 +797,13 @@
         </w:numPr>
       </w:pPr>
       <w:r>
-        <w:t>The cursor changes to a cross while the draw tool is selected</w:t>
-      </w:r>
+        <w:t xml:space="preserve">The cursor changes to a cross while the draw tool is </w:t>
+      </w:r>
+      <w:proofErr w:type="gramStart"/>
+      <w:r>
+        <w:t>selected</w:t>
+      </w:r>
+      <w:proofErr w:type="gramEnd"/>
       <w:r>
         <w:t xml:space="preserve"> and the cursor is placed within the main text box</w:t>
       </w:r>
@@ -802,7 +817,15 @@
         </w:numPr>
       </w:pPr>
       <w:r>
-        <w:t>The cursor changes to a standard cursor while the draw tool is not selected and the cursor is placed within the main text box</w:t>
+        <w:t xml:space="preserve">The cursor changes to a standard cursor while the draw tool is not </w:t>
+      </w:r>
+      <w:proofErr w:type="gramStart"/>
+      <w:r>
+        <w:t>selected</w:t>
+      </w:r>
+      <w:proofErr w:type="gramEnd"/>
+      <w:r>
+        <w:t xml:space="preserve"> and the cursor is placed within the main text box</w:t>
       </w:r>
     </w:p>
     <w:p>
@@ -976,6 +999,105 @@
         <w:t>e previously selected color</w:t>
       </w:r>
     </w:p>
+    <w:p>
+      <w:r>
+        <w:t>5.) Ensure a note sheet with the following characteristics can be saved and properly reloaded:</w:t>
+      </w:r>
+    </w:p>
+    <w:p>
+      <w:pPr>
+        <w:pStyle w:val="ListParagraph"/>
+        <w:numPr>
+          <w:ilvl w:val="0"/>
+          <w:numId w:val="3"/>
+        </w:numPr>
+      </w:pPr>
+      <w:r>
+        <w:t>Contains text with at least two unique font styles, sizes, and colors</w:t>
+      </w:r>
+    </w:p>
+    <w:p>
+      <w:pPr>
+        <w:pStyle w:val="ListParagraph"/>
+        <w:numPr>
+          <w:ilvl w:val="0"/>
+          <w:numId w:val="3"/>
+        </w:numPr>
+      </w:pPr>
+      <w:r>
+        <w:lastRenderedPageBreak/>
+        <w:t>Contains drawings with at least two unique line colors and thicknesses values.</w:t>
+      </w:r>
+    </w:p>
+    <w:p>
+      <w:r>
+        <w:t>6.) Ensure the following occurs when the clear button is pressed</w:t>
+      </w:r>
+    </w:p>
+    <w:p>
+      <w:pPr>
+        <w:pStyle w:val="ListParagraph"/>
+        <w:numPr>
+          <w:ilvl w:val="0"/>
+          <w:numId w:val="4"/>
+        </w:numPr>
+      </w:pPr>
+      <w:r>
+        <w:t>All text is removed</w:t>
+      </w:r>
+    </w:p>
+    <w:p>
+      <w:pPr>
+        <w:pStyle w:val="ListParagraph"/>
+        <w:numPr>
+          <w:ilvl w:val="0"/>
+          <w:numId w:val="4"/>
+        </w:numPr>
+      </w:pPr>
+      <w:r>
+        <w:t>All drawings are removed</w:t>
+      </w:r>
+    </w:p>
+    <w:p>
+      <w:pPr>
+        <w:pStyle w:val="ListParagraph"/>
+        <w:numPr>
+          <w:ilvl w:val="0"/>
+          <w:numId w:val="4"/>
+        </w:numPr>
+      </w:pPr>
+      <w:r>
+        <w:t>All images are removed</w:t>
+      </w:r>
+    </w:p>
+    <w:p>
+      <w:pPr>
+        <w:pStyle w:val="ListParagraph"/>
+        <w:numPr>
+          <w:ilvl w:val="0"/>
+          <w:numId w:val="4"/>
+        </w:numPr>
+      </w:pPr>
+      <w:r>
+        <w:t>The entire background color of the main text box is set to white</w:t>
+      </w:r>
+    </w:p>
+    <w:p>
+      <w:pPr>
+        <w:pStyle w:val="ListParagraph"/>
+        <w:ind w:left="0"/>
+      </w:pPr>
+      <w:r>
+        <w:t>7.) Ensure the calendar appears when the corresponding calendar button is pressed.</w:t>
+      </w:r>
+    </w:p>
+    <w:p>
+      <w:pPr>
+        <w:pStyle w:val="ListParagraph"/>
+        <w:ind w:left="360"/>
+      </w:pPr>
+    </w:p>
+    <w:p/>
     <w:p/>
     <w:sectPr>
       <w:pgSz w:w="12240" w:h="15840"/>
@@ -988,8 +1110,234 @@
 </file>
 
 <file path=word/numbering.xml><?xml version="1.0" encoding="utf-8"?>
-<w:numbering xmlns:wpc="http://schemas.microsoft.com/office/word/2010/wordprocessingCanvas" xmlns:cx="http://schemas.microsoft.com/office/drawing/2014/chartex" xmlns:cx1="http://schemas.microsoft.com/office/drawing/2015/9/8/chartex" xmlns:cx2="http://schemas.microsoft.com/office/drawing/2015/10/21/chartex" xmlns:cx3="http://schemas.microsoft.com/office/drawing/2016/5/9/chartex" xmlns:cx4="http://schemas.microsoft.com/office/drawing/2016/5/10/chartex" xmlns:cx5="http://schemas.microsoft.com/office/drawing/2016/5/11/chartex" xmlns:cx6="http://schemas.microsoft.com/office/drawing/2016/5/12/chartex" xmlns:cx7="http://schemas.microsoft.com/office/drawing/2016/5/13/chartex" xmlns:cx8="http://schemas.microsoft.com/office/drawing/2016/5/14/chartex" xmlns:mc="http://schemas.openxmlformats.org/markup-compatibility/2006" xmlns:aink="http://schemas.microsoft.com/office/drawing/2016/ink" xmlns:am3d="http://schemas.microsoft.com/office/drawing/2017/model3d" xmlns:o="urn:schemas-microsoft-com:office:office" xmlns:r="http://schemas.openxmlformats.org/officeDocument/2006/relationships" xmlns:m="http://schemas.openxmlformats.org/officeDocument/2006/math" xmlns:v="urn:schemas-microsoft-com:vml" xmlns:wp14="http://schemas.microsoft.com/office/word/2010/wordprocessingDrawing" xmlns:wp="http://schemas.openxmlformats.org/drawingml/2006/wordprocessingDrawing" xmlns:w10="urn:schemas-microsoft-com:office:word" xmlns:w="http://schemas.openxmlformats.org/wordprocessingml/2006/main" xmlns:w14="http://schemas.microsoft.com/office/word/2010/wordml" xmlns:w15="http://schemas.microsoft.com/office/word/2012/wordml" xmlns:w16cex="http://schemas.microsoft.com/office/word/2018/wordml/cex" xmlns:w16cid="http://schemas.microsoft.com/office/word/2016/wordml/cid" xmlns:w16="http://schemas.microsoft.com/office/word/2018/wordml" xmlns:w16se="http://schemas.microsoft.com/office/word/2015/wordml/symex" xmlns:wpg="http://schemas.microsoft.com/office/word/2010/wordprocessingGroup" xmlns:wpi="http://schemas.microsoft.com/office/word/2010/wordprocessingInk" xmlns:wne="http://schemas.microsoft.com/office/word/2006/wordml" xmlns:wps="http://schemas.microsoft.com/office/word/2010/wordprocessingShape" mc:Ignorable="w14 w15 w16se w16cid w16 w16cex wp14">
+<w:numbering xmlns:wpc="http://schemas.microsoft.com/office/word/2010/wordprocessingCanvas" xmlns:cx="http://schemas.microsoft.com/office/drawing/2014/chartex" xmlns:cx1="http://schemas.microsoft.com/office/drawing/2015/9/8/chartex" xmlns:cx2="http://schemas.microsoft.com/office/drawing/2015/10/21/chartex" xmlns:cx3="http://schemas.microsoft.com/office/drawing/2016/5/9/chartex" xmlns:cx4="http://schemas.microsoft.com/office/drawing/2016/5/10/chartex" xmlns:cx5="http://schemas.microsoft.com/office/drawing/2016/5/11/chartex" xmlns:cx6="http://schemas.microsoft.com/office/drawing/2016/5/12/chartex" xmlns:cx7="http://schemas.microsoft.com/office/drawing/2016/5/13/chartex" xmlns:cx8="http://schemas.microsoft.com/office/drawing/2016/5/14/chartex" xmlns:mc="http://schemas.openxmlformats.org/markup-compatibility/2006" xmlns:aink="http://schemas.microsoft.com/office/drawing/2016/ink" xmlns:am3d="http://schemas.microsoft.com/office/drawing/2017/model3d" xmlns:o="urn:schemas-microsoft-com:office:office" xmlns:r="http://schemas.openxmlformats.org/officeDocument/2006/relationships" xmlns:m="http://schemas.openxmlformats.org/officeDocument/2006/math" xmlns:v="urn:schemas-microsoft-com:vml" xmlns:wp14="http://schemas.microsoft.com/office/word/2010/wordprocessingDrawing" xmlns:wp="http://schemas.openxmlformats.org/drawingml/2006/wordprocessingDrawing" xmlns:w10="urn:schemas-microsoft-com:office:word" xmlns:w="http://schemas.openxmlformats.org/wordprocessingml/2006/main" xmlns:w14="http://schemas.microsoft.com/office/word/2010/wordml" xmlns:w15="http://schemas.microsoft.com/office/word/2012/wordml" xmlns:w16cex="http://schemas.microsoft.com/office/word/2018/wordml/cex" xmlns:w16cid="http://schemas.microsoft.com/office/word/2016/wordml/cid" xmlns:w16="http://schemas.microsoft.com/office/word/2018/wordml" xmlns:w16sdtdh="http://schemas.microsoft.com/office/word/2020/wordml/sdtdatahash" xmlns:w16se="http://schemas.microsoft.com/office/word/2015/wordml/symex" xmlns:wpg="http://schemas.microsoft.com/office/word/2010/wordprocessingGroup" xmlns:wpi="http://schemas.microsoft.com/office/word/2010/wordprocessingInk" xmlns:wne="http://schemas.microsoft.com/office/word/2006/wordml" xmlns:wps="http://schemas.microsoft.com/office/word/2010/wordprocessingShape" mc:Ignorable="w14 w15 w16se w16cid w16 w16cex w16sdtdh wp14">
   <w:abstractNum w:abstractNumId="0" w15:restartNumberingAfterBreak="0">
+    <w:nsid w:val="02B92AD6"/>
+    <w:multiLevelType w:val="hybridMultilevel"/>
+    <w:tmpl w:val="38127F98"/>
+    <w:lvl w:ilvl="0" w:tplc="04090001">
+      <w:start w:val="1"/>
+      <w:numFmt w:val="bullet"/>
+      <w:lvlText w:val=""/>
+      <w:lvlJc w:val="left"/>
+      <w:pPr>
+        <w:ind w:left="720" w:hanging="360"/>
+      </w:pPr>
+      <w:rPr>
+        <w:rFonts w:ascii="Symbol" w:hAnsi="Symbol" w:hint="default"/>
+      </w:rPr>
+    </w:lvl>
+    <w:lvl w:ilvl="1" w:tplc="04090003">
+      <w:start w:val="1"/>
+      <w:numFmt w:val="bullet"/>
+      <w:lvlText w:val="o"/>
+      <w:lvlJc w:val="left"/>
+      <w:pPr>
+        <w:ind w:left="1440" w:hanging="360"/>
+      </w:pPr>
+      <w:rPr>
+        <w:rFonts w:ascii="Courier New" w:hAnsi="Courier New" w:cs="Courier New" w:hint="default"/>
+      </w:rPr>
+    </w:lvl>
+    <w:lvl w:ilvl="2" w:tplc="04090005" w:tentative="1">
+      <w:start w:val="1"/>
+      <w:numFmt w:val="bullet"/>
+      <w:lvlText w:val=""/>
+      <w:lvlJc w:val="left"/>
+      <w:pPr>
+        <w:ind w:left="2160" w:hanging="360"/>
+      </w:pPr>
+      <w:rPr>
+        <w:rFonts w:ascii="Wingdings" w:hAnsi="Wingdings" w:hint="default"/>
+      </w:rPr>
+    </w:lvl>
+    <w:lvl w:ilvl="3" w:tplc="04090001" w:tentative="1">
+      <w:start w:val="1"/>
+      <w:numFmt w:val="bullet"/>
+      <w:lvlText w:val=""/>
+      <w:lvlJc w:val="left"/>
+      <w:pPr>
+        <w:ind w:left="2880" w:hanging="360"/>
+      </w:pPr>
+      <w:rPr>
+        <w:rFonts w:ascii="Symbol" w:hAnsi="Symbol" w:hint="default"/>
+      </w:rPr>
+    </w:lvl>
+    <w:lvl w:ilvl="4" w:tplc="04090003" w:tentative="1">
+      <w:start w:val="1"/>
+      <w:numFmt w:val="bullet"/>
+      <w:lvlText w:val="o"/>
+      <w:lvlJc w:val="left"/>
+      <w:pPr>
+        <w:ind w:left="3600" w:hanging="360"/>
+      </w:pPr>
+      <w:rPr>
+        <w:rFonts w:ascii="Courier New" w:hAnsi="Courier New" w:cs="Courier New" w:hint="default"/>
+      </w:rPr>
+    </w:lvl>
+    <w:lvl w:ilvl="5" w:tplc="04090005" w:tentative="1">
+      <w:start w:val="1"/>
+      <w:numFmt w:val="bullet"/>
+      <w:lvlText w:val=""/>
+      <w:lvlJc w:val="left"/>
+      <w:pPr>
+        <w:ind w:left="4320" w:hanging="360"/>
+      </w:pPr>
+      <w:rPr>
+        <w:rFonts w:ascii="Wingdings" w:hAnsi="Wingdings" w:hint="default"/>
+      </w:rPr>
+    </w:lvl>
+    <w:lvl w:ilvl="6" w:tplc="04090001" w:tentative="1">
+      <w:start w:val="1"/>
+      <w:numFmt w:val="bullet"/>
+      <w:lvlText w:val=""/>
+      <w:lvlJc w:val="left"/>
+      <w:pPr>
+        <w:ind w:left="5040" w:hanging="360"/>
+      </w:pPr>
+      <w:rPr>
+        <w:rFonts w:ascii="Symbol" w:hAnsi="Symbol" w:hint="default"/>
+      </w:rPr>
+    </w:lvl>
+    <w:lvl w:ilvl="7" w:tplc="04090003" w:tentative="1">
+      <w:start w:val="1"/>
+      <w:numFmt w:val="bullet"/>
+      <w:lvlText w:val="o"/>
+      <w:lvlJc w:val="left"/>
+      <w:pPr>
+        <w:ind w:left="5760" w:hanging="360"/>
+      </w:pPr>
+      <w:rPr>
+        <w:rFonts w:ascii="Courier New" w:hAnsi="Courier New" w:cs="Courier New" w:hint="default"/>
+      </w:rPr>
+    </w:lvl>
+    <w:lvl w:ilvl="8" w:tplc="04090005" w:tentative="1">
+      <w:start w:val="1"/>
+      <w:numFmt w:val="bullet"/>
+      <w:lvlText w:val=""/>
+      <w:lvlJc w:val="left"/>
+      <w:pPr>
+        <w:ind w:left="6480" w:hanging="360"/>
+      </w:pPr>
+      <w:rPr>
+        <w:rFonts w:ascii="Wingdings" w:hAnsi="Wingdings" w:hint="default"/>
+      </w:rPr>
+    </w:lvl>
+  </w:abstractNum>
+  <w:abstractNum w:abstractNumId="1" w15:restartNumberingAfterBreak="0">
+    <w:nsid w:val="5BC8523C"/>
+    <w:multiLevelType w:val="hybridMultilevel"/>
+    <w:tmpl w:val="2906563A"/>
+    <w:lvl w:ilvl="0" w:tplc="04090001">
+      <w:start w:val="1"/>
+      <w:numFmt w:val="bullet"/>
+      <w:lvlText w:val=""/>
+      <w:lvlJc w:val="left"/>
+      <w:pPr>
+        <w:ind w:left="720" w:hanging="360"/>
+      </w:pPr>
+      <w:rPr>
+        <w:rFonts w:ascii="Symbol" w:hAnsi="Symbol" w:hint="default"/>
+      </w:rPr>
+    </w:lvl>
+    <w:lvl w:ilvl="1" w:tplc="04090003" w:tentative="1">
+      <w:start w:val="1"/>
+      <w:numFmt w:val="bullet"/>
+      <w:lvlText w:val="o"/>
+      <w:lvlJc w:val="left"/>
+      <w:pPr>
+        <w:ind w:left="1440" w:hanging="360"/>
+      </w:pPr>
+      <w:rPr>
+        <w:rFonts w:ascii="Courier New" w:hAnsi="Courier New" w:cs="Courier New" w:hint="default"/>
+      </w:rPr>
+    </w:lvl>
+    <w:lvl w:ilvl="2" w:tplc="04090005" w:tentative="1">
+      <w:start w:val="1"/>
+      <w:numFmt w:val="bullet"/>
+      <w:lvlText w:val=""/>
+      <w:lvlJc w:val="left"/>
+      <w:pPr>
+        <w:ind w:left="2160" w:hanging="360"/>
+      </w:pPr>
+      <w:rPr>
+        <w:rFonts w:ascii="Wingdings" w:hAnsi="Wingdings" w:hint="default"/>
+      </w:rPr>
+    </w:lvl>
+    <w:lvl w:ilvl="3" w:tplc="04090001" w:tentative="1">
+      <w:start w:val="1"/>
+      <w:numFmt w:val="bullet"/>
+      <w:lvlText w:val=""/>
+      <w:lvlJc w:val="left"/>
+      <w:pPr>
+        <w:ind w:left="2880" w:hanging="360"/>
+      </w:pPr>
+      <w:rPr>
+        <w:rFonts w:ascii="Symbol" w:hAnsi="Symbol" w:hint="default"/>
+      </w:rPr>
+    </w:lvl>
+    <w:lvl w:ilvl="4" w:tplc="04090003" w:tentative="1">
+      <w:start w:val="1"/>
+      <w:numFmt w:val="bullet"/>
+      <w:lvlText w:val="o"/>
+      <w:lvlJc w:val="left"/>
+      <w:pPr>
+        <w:ind w:left="3600" w:hanging="360"/>
+      </w:pPr>
+      <w:rPr>
+        <w:rFonts w:ascii="Courier New" w:hAnsi="Courier New" w:cs="Courier New" w:hint="default"/>
+      </w:rPr>
+    </w:lvl>
+    <w:lvl w:ilvl="5" w:tplc="04090005" w:tentative="1">
+      <w:start w:val="1"/>
+      <w:numFmt w:val="bullet"/>
+      <w:lvlText w:val=""/>
+      <w:lvlJc w:val="left"/>
+      <w:pPr>
+        <w:ind w:left="4320" w:hanging="360"/>
+      </w:pPr>
+      <w:rPr>
+        <w:rFonts w:ascii="Wingdings" w:hAnsi="Wingdings" w:hint="default"/>
+      </w:rPr>
+    </w:lvl>
+    <w:lvl w:ilvl="6" w:tplc="04090001" w:tentative="1">
+      <w:start w:val="1"/>
+      <w:numFmt w:val="bullet"/>
+      <w:lvlText w:val=""/>
+      <w:lvlJc w:val="left"/>
+      <w:pPr>
+        <w:ind w:left="5040" w:hanging="360"/>
+      </w:pPr>
+      <w:rPr>
+        <w:rFonts w:ascii="Symbol" w:hAnsi="Symbol" w:hint="default"/>
+      </w:rPr>
+    </w:lvl>
+    <w:lvl w:ilvl="7" w:tplc="04090003" w:tentative="1">
+      <w:start w:val="1"/>
+      <w:numFmt w:val="bullet"/>
+      <w:lvlText w:val="o"/>
+      <w:lvlJc w:val="left"/>
+      <w:pPr>
+        <w:ind w:left="5760" w:hanging="360"/>
+      </w:pPr>
+      <w:rPr>
+        <w:rFonts w:ascii="Courier New" w:hAnsi="Courier New" w:cs="Courier New" w:hint="default"/>
+      </w:rPr>
+    </w:lvl>
+    <w:lvl w:ilvl="8" w:tplc="04090005" w:tentative="1">
+      <w:start w:val="1"/>
+      <w:numFmt w:val="bullet"/>
+      <w:lvlText w:val=""/>
+      <w:lvlJc w:val="left"/>
+      <w:pPr>
+        <w:ind w:left="6480" w:hanging="360"/>
+      </w:pPr>
+      <w:rPr>
+        <w:rFonts w:ascii="Wingdings" w:hAnsi="Wingdings" w:hint="default"/>
+      </w:rPr>
+    </w:lvl>
+  </w:abstractNum>
+  <w:abstractNum w:abstractNumId="2" w15:restartNumberingAfterBreak="0">
     <w:nsid w:val="5E6C2AE6"/>
     <w:multiLevelType w:val="hybridMultilevel"/>
     <w:tmpl w:val="D512A50A"/>
@@ -1102,7 +1450,7 @@
       </w:rPr>
     </w:lvl>
   </w:abstractNum>
-  <w:abstractNum w:abstractNumId="1" w15:restartNumberingAfterBreak="0">
+  <w:abstractNum w:abstractNumId="3" w15:restartNumberingAfterBreak="0">
     <w:nsid w:val="6BCA609C"/>
     <w:multiLevelType w:val="hybridMultilevel"/>
     <w:tmpl w:val="1B5A9D1C"/>
@@ -1216,16 +1564,22 @@
     </w:lvl>
   </w:abstractNum>
   <w:num w:numId="1">
-    <w:abstractNumId w:val="1"/>
+    <w:abstractNumId w:val="3"/>
   </w:num>
   <w:num w:numId="2">
+    <w:abstractNumId w:val="2"/>
+  </w:num>
+  <w:num w:numId="3">
     <w:abstractNumId w:val="0"/>
+  </w:num>
+  <w:num w:numId="4">
+    <w:abstractNumId w:val="1"/>
   </w:num>
 </w:numbering>
 </file>
 
 <file path=word/styles.xml><?xml version="1.0" encoding="utf-8"?>
-<w:styles xmlns:mc="http://schemas.openxmlformats.org/markup-compatibility/2006" xmlns:r="http://schemas.openxmlformats.org/officeDocument/2006/relationships" xmlns:w="http://schemas.openxmlformats.org/wordprocessingml/2006/main" xmlns:w14="http://schemas.microsoft.com/office/word/2010/wordml" xmlns:w15="http://schemas.microsoft.com/office/word/2012/wordml" xmlns:w16cex="http://schemas.microsoft.com/office/word/2018/wordml/cex" xmlns:w16cid="http://schemas.microsoft.com/office/word/2016/wordml/cid" xmlns:w16="http://schemas.microsoft.com/office/word/2018/wordml" xmlns:w16se="http://schemas.microsoft.com/office/word/2015/wordml/symex" mc:Ignorable="w14 w15 w16se w16cid w16 w16cex">
+<w:styles xmlns:mc="http://schemas.openxmlformats.org/markup-compatibility/2006" xmlns:r="http://schemas.openxmlformats.org/officeDocument/2006/relationships" xmlns:w="http://schemas.openxmlformats.org/wordprocessingml/2006/main" xmlns:w14="http://schemas.microsoft.com/office/word/2010/wordml" xmlns:w15="http://schemas.microsoft.com/office/word/2012/wordml" xmlns:w16cex="http://schemas.microsoft.com/office/word/2018/wordml/cex" xmlns:w16cid="http://schemas.microsoft.com/office/word/2016/wordml/cid" xmlns:w16="http://schemas.microsoft.com/office/word/2018/wordml" xmlns:w16sdtdh="http://schemas.microsoft.com/office/word/2020/wordml/sdtdatahash" xmlns:w16se="http://schemas.microsoft.com/office/word/2015/wordml/symex" mc:Ignorable="w14 w15 w16se w16cid w16 w16cex w16sdtdh">
   <w:docDefaults>
     <w:rPrDefault>
       <w:rPr>

--- a/Testing Record.docx
+++ b/Testing Record.docx
@@ -93,11 +93,9 @@
       <w:r>
         <w:t xml:space="preserve"> </w:t>
       </w:r>
-      <w:proofErr w:type="gramStart"/>
       <w:r>
         <w:t>is</w:t>
       </w:r>
-      <w:proofErr w:type="gramEnd"/>
       <w:r>
         <w:t xml:space="preserve"> present when the application launches</w:t>
       </w:r>
@@ -506,11 +504,9 @@
       <w:r>
         <w:t xml:space="preserve">Proceeding text created after selection is </w:t>
       </w:r>
-      <w:proofErr w:type="spellStart"/>
       <w:r>
         <w:t>italicised</w:t>
       </w:r>
-      <w:proofErr w:type="spellEnd"/>
     </w:p>
     <w:p>
       <w:pPr>
@@ -523,11 +519,9 @@
       <w:r>
         <w:t xml:space="preserve">Proceeding text created after deselection is not </w:t>
       </w:r>
-      <w:proofErr w:type="spellStart"/>
       <w:r>
         <w:t>italicised</w:t>
       </w:r>
-      <w:proofErr w:type="spellEnd"/>
     </w:p>
     <w:p>
       <w:pPr>
@@ -540,11 +534,9 @@
       <w:r>
         <w:t xml:space="preserve">Highlighted text is </w:t>
       </w:r>
-      <w:proofErr w:type="spellStart"/>
       <w:r>
         <w:t>italicised</w:t>
       </w:r>
-      <w:proofErr w:type="spellEnd"/>
       <w:r>
         <w:t xml:space="preserve"> upon selection</w:t>
       </w:r>
@@ -560,11 +552,9 @@
       <w:r>
         <w:t>Highlighted text is un-</w:t>
       </w:r>
-      <w:proofErr w:type="spellStart"/>
       <w:r>
         <w:t>italicised</w:t>
       </w:r>
-      <w:proofErr w:type="spellEnd"/>
       <w:r>
         <w:t xml:space="preserve"> upon deselection</w:t>
       </w:r>
@@ -797,13 +787,8 @@
         </w:numPr>
       </w:pPr>
       <w:r>
-        <w:t xml:space="preserve">The cursor changes to a cross while the draw tool is </w:t>
-      </w:r>
-      <w:proofErr w:type="gramStart"/>
-      <w:r>
-        <w:t>selected</w:t>
-      </w:r>
-      <w:proofErr w:type="gramEnd"/>
+        <w:t>The cursor changes to a cross while the draw tool is selected</w:t>
+      </w:r>
       <w:r>
         <w:t xml:space="preserve"> and the cursor is placed within the main text box</w:t>
       </w:r>
@@ -817,15 +802,7 @@
         </w:numPr>
       </w:pPr>
       <w:r>
-        <w:t xml:space="preserve">The cursor changes to a standard cursor while the draw tool is not </w:t>
-      </w:r>
-      <w:proofErr w:type="gramStart"/>
-      <w:r>
-        <w:t>selected</w:t>
-      </w:r>
-      <w:proofErr w:type="gramEnd"/>
-      <w:r>
-        <w:t xml:space="preserve"> and the cursor is placed within the main text box</w:t>
+        <w:t>The cursor changes to a standard cursor while the draw tool is not selected and the cursor is placed within the main text box</w:t>
       </w:r>
     </w:p>
     <w:p>
@@ -1089,6 +1066,39 @@
       </w:pPr>
       <w:r>
         <w:t>7.) Ensure the calendar appears when the corresponding calendar button is pressed.</w:t>
+      </w:r>
+    </w:p>
+    <w:p>
+      <w:pPr>
+        <w:pStyle w:val="ListParagraph"/>
+        <w:ind w:left="0"/>
+      </w:pPr>
+      <w:r>
+        <w:t>8.) Ensure the following hyperlink features function as indicated:</w:t>
+      </w:r>
+    </w:p>
+    <w:p>
+      <w:pPr>
+        <w:pStyle w:val="ListParagraph"/>
+        <w:numPr>
+          <w:ilvl w:val="0"/>
+          <w:numId w:val="5"/>
+        </w:numPr>
+      </w:pPr>
+      <w:r>
+        <w:t>A blue underlined hyperlink is created when the prefix “www.” is entered into the main text box</w:t>
+      </w:r>
+    </w:p>
+    <w:p>
+      <w:pPr>
+        <w:pStyle w:val="ListParagraph"/>
+        <w:numPr>
+          <w:ilvl w:val="0"/>
+          <w:numId w:val="5"/>
+        </w:numPr>
+      </w:pPr>
+      <w:r>
+        <w:t>A device’s default browser is opened to the indicated page when a hyperlink is clicked</w:t>
       </w:r>
     </w:p>
     <w:p>
@@ -1225,6 +1235,119 @@
     </w:lvl>
   </w:abstractNum>
   <w:abstractNum w:abstractNumId="1" w15:restartNumberingAfterBreak="0">
+    <w:nsid w:val="4B1828A6"/>
+    <w:multiLevelType w:val="hybridMultilevel"/>
+    <w:tmpl w:val="48C654B2"/>
+    <w:lvl w:ilvl="0" w:tplc="04090001">
+      <w:start w:val="1"/>
+      <w:numFmt w:val="bullet"/>
+      <w:lvlText w:val=""/>
+      <w:lvlJc w:val="left"/>
+      <w:pPr>
+        <w:ind w:left="720" w:hanging="360"/>
+      </w:pPr>
+      <w:rPr>
+        <w:rFonts w:ascii="Symbol" w:hAnsi="Symbol" w:hint="default"/>
+      </w:rPr>
+    </w:lvl>
+    <w:lvl w:ilvl="1" w:tplc="04090003" w:tentative="1">
+      <w:start w:val="1"/>
+      <w:numFmt w:val="bullet"/>
+      <w:lvlText w:val="o"/>
+      <w:lvlJc w:val="left"/>
+      <w:pPr>
+        <w:ind w:left="1440" w:hanging="360"/>
+      </w:pPr>
+      <w:rPr>
+        <w:rFonts w:ascii="Courier New" w:hAnsi="Courier New" w:cs="Courier New" w:hint="default"/>
+      </w:rPr>
+    </w:lvl>
+    <w:lvl w:ilvl="2" w:tplc="04090005" w:tentative="1">
+      <w:start w:val="1"/>
+      <w:numFmt w:val="bullet"/>
+      <w:lvlText w:val=""/>
+      <w:lvlJc w:val="left"/>
+      <w:pPr>
+        <w:ind w:left="2160" w:hanging="360"/>
+      </w:pPr>
+      <w:rPr>
+        <w:rFonts w:ascii="Wingdings" w:hAnsi="Wingdings" w:hint="default"/>
+      </w:rPr>
+    </w:lvl>
+    <w:lvl w:ilvl="3" w:tplc="04090001" w:tentative="1">
+      <w:start w:val="1"/>
+      <w:numFmt w:val="bullet"/>
+      <w:lvlText w:val=""/>
+      <w:lvlJc w:val="left"/>
+      <w:pPr>
+        <w:ind w:left="2880" w:hanging="360"/>
+      </w:pPr>
+      <w:rPr>
+        <w:rFonts w:ascii="Symbol" w:hAnsi="Symbol" w:hint="default"/>
+      </w:rPr>
+    </w:lvl>
+    <w:lvl w:ilvl="4" w:tplc="04090003" w:tentative="1">
+      <w:start w:val="1"/>
+      <w:numFmt w:val="bullet"/>
+      <w:lvlText w:val="o"/>
+      <w:lvlJc w:val="left"/>
+      <w:pPr>
+        <w:ind w:left="3600" w:hanging="360"/>
+      </w:pPr>
+      <w:rPr>
+        <w:rFonts w:ascii="Courier New" w:hAnsi="Courier New" w:cs="Courier New" w:hint="default"/>
+      </w:rPr>
+    </w:lvl>
+    <w:lvl w:ilvl="5" w:tplc="04090005" w:tentative="1">
+      <w:start w:val="1"/>
+      <w:numFmt w:val="bullet"/>
+      <w:lvlText w:val=""/>
+      <w:lvlJc w:val="left"/>
+      <w:pPr>
+        <w:ind w:left="4320" w:hanging="360"/>
+      </w:pPr>
+      <w:rPr>
+        <w:rFonts w:ascii="Wingdings" w:hAnsi="Wingdings" w:hint="default"/>
+      </w:rPr>
+    </w:lvl>
+    <w:lvl w:ilvl="6" w:tplc="04090001" w:tentative="1">
+      <w:start w:val="1"/>
+      <w:numFmt w:val="bullet"/>
+      <w:lvlText w:val=""/>
+      <w:lvlJc w:val="left"/>
+      <w:pPr>
+        <w:ind w:left="5040" w:hanging="360"/>
+      </w:pPr>
+      <w:rPr>
+        <w:rFonts w:ascii="Symbol" w:hAnsi="Symbol" w:hint="default"/>
+      </w:rPr>
+    </w:lvl>
+    <w:lvl w:ilvl="7" w:tplc="04090003" w:tentative="1">
+      <w:start w:val="1"/>
+      <w:numFmt w:val="bullet"/>
+      <w:lvlText w:val="o"/>
+      <w:lvlJc w:val="left"/>
+      <w:pPr>
+        <w:ind w:left="5760" w:hanging="360"/>
+      </w:pPr>
+      <w:rPr>
+        <w:rFonts w:ascii="Courier New" w:hAnsi="Courier New" w:cs="Courier New" w:hint="default"/>
+      </w:rPr>
+    </w:lvl>
+    <w:lvl w:ilvl="8" w:tplc="04090005" w:tentative="1">
+      <w:start w:val="1"/>
+      <w:numFmt w:val="bullet"/>
+      <w:lvlText w:val=""/>
+      <w:lvlJc w:val="left"/>
+      <w:pPr>
+        <w:ind w:left="6480" w:hanging="360"/>
+      </w:pPr>
+      <w:rPr>
+        <w:rFonts w:ascii="Wingdings" w:hAnsi="Wingdings" w:hint="default"/>
+      </w:rPr>
+    </w:lvl>
+  </w:abstractNum>
+  <w:abstractNum w:abstractNumId="2" w15:restartNumberingAfterBreak="0">
     <w:nsid w:val="5BC8523C"/>
     <w:multiLevelType w:val="hybridMultilevel"/>
     <w:tmpl w:val="2906563A"/>
@@ -1337,7 +1460,7 @@
       </w:rPr>
     </w:lvl>
   </w:abstractNum>
-  <w:abstractNum w:abstractNumId="2" w15:restartNumberingAfterBreak="0">
+  <w:abstractNum w:abstractNumId="3" w15:restartNumberingAfterBreak="0">
     <w:nsid w:val="5E6C2AE6"/>
     <w:multiLevelType w:val="hybridMultilevel"/>
     <w:tmpl w:val="D512A50A"/>
@@ -1450,7 +1573,7 @@
       </w:rPr>
     </w:lvl>
   </w:abstractNum>
-  <w:abstractNum w:abstractNumId="3" w15:restartNumberingAfterBreak="0">
+  <w:abstractNum w:abstractNumId="4" w15:restartNumberingAfterBreak="0">
     <w:nsid w:val="6BCA609C"/>
     <w:multiLevelType w:val="hybridMultilevel"/>
     <w:tmpl w:val="1B5A9D1C"/>
@@ -1564,15 +1687,18 @@
     </w:lvl>
   </w:abstractNum>
   <w:num w:numId="1">
-    <w:abstractNumId w:val="3"/>
+    <w:abstractNumId w:val="4"/>
   </w:num>
   <w:num w:numId="2">
-    <w:abstractNumId w:val="2"/>
+    <w:abstractNumId w:val="3"/>
   </w:num>
   <w:num w:numId="3">
     <w:abstractNumId w:val="0"/>
   </w:num>
   <w:num w:numId="4">
+    <w:abstractNumId w:val="2"/>
+  </w:num>
+  <w:num w:numId="5">
     <w:abstractNumId w:val="1"/>
   </w:num>
 </w:numbering>
@@ -2015,6 +2141,29 @@
       <w:contextualSpacing/>
     </w:pPr>
   </w:style>
+  <w:style w:type="character" w:styleId="Hyperlink">
+    <w:name w:val="Hyperlink"/>
+    <w:basedOn w:val="DefaultParagraphFont"/>
+    <w:uiPriority w:val="99"/>
+    <w:unhideWhenUsed/>
+    <w:rsid w:val="00E030C4"/>
+    <w:rPr>
+      <w:color w:val="0563C1" w:themeColor="hyperlink"/>
+      <w:u w:val="single"/>
+    </w:rPr>
+  </w:style>
+  <w:style w:type="character" w:styleId="UnresolvedMention">
+    <w:name w:val="Unresolved Mention"/>
+    <w:basedOn w:val="DefaultParagraphFont"/>
+    <w:uiPriority w:val="99"/>
+    <w:semiHidden/>
+    <w:unhideWhenUsed/>
+    <w:rsid w:val="00E030C4"/>
+    <w:rPr>
+      <w:color w:val="605E5C"/>
+      <w:shd w:val="clear" w:color="auto" w:fill="E1DFDD"/>
+    </w:rPr>
+  </w:style>
 </w:styles>
 </file>
 
